--- a/Documentation/LIVING-DOCXs/Quality-Plan.docx
+++ b/Documentation/LIVING-DOCXs/Quality-Plan.docx
@@ -311,7 +311,7 @@
           <w:b/>
           <w:sz w:val="28"/>
         </w:rPr>
-        <w:t>1</w:t>
+        <w:t>2</w:t>
       </w:r>
     </w:p>
     <w:p>
@@ -356,15 +356,7 @@
           <w:b/>
           <w:sz w:val="28"/>
         </w:rPr>
-        <w:t>11 October</w:t>
-      </w:r>
-      <w:r>
-        <w:rPr>
-          <w:rFonts w:cs="Arial"/>
-          <w:b/>
-          <w:sz w:val="28"/>
-        </w:rPr>
-        <w:t xml:space="preserve"> 2015</w:t>
+        <w:t>7 February 2016</w:t>
       </w:r>
     </w:p>
     <w:p>
@@ -551,6 +543,78 @@
           </w:p>
         </w:tc>
       </w:tr>
+      <w:tr>
+        <w:trPr>
+          <w:trHeight w:val="872"/>
+        </w:trPr>
+        <w:tc>
+          <w:tcPr>
+            <w:tcW w:w="2515" w:type="dxa"/>
+          </w:tcPr>
+          <w:p>
+            <w:pPr>
+              <w:rPr>
+                <w:rFonts w:cs="Arial"/>
+                <w:sz w:val="28"/>
+              </w:rPr>
+            </w:pPr>
+            <w:r>
+              <w:rPr>
+                <w:rFonts w:cs="Arial"/>
+                <w:sz w:val="28"/>
+              </w:rPr>
+              <w:t>1.2</w:t>
+            </w:r>
+          </w:p>
+        </w:tc>
+        <w:tc>
+          <w:tcPr>
+            <w:tcW w:w="6835" w:type="dxa"/>
+          </w:tcPr>
+          <w:p>
+            <w:pPr>
+              <w:pStyle w:val="ListParagraph"/>
+              <w:numPr>
+                <w:ilvl w:val="0"/>
+                <w:numId w:val="11"/>
+              </w:numPr>
+              <w:spacing w:after="0" w:line="240" w:lineRule="auto"/>
+              <w:rPr>
+                <w:rFonts w:cs="Arial"/>
+                <w:sz w:val="28"/>
+              </w:rPr>
+            </w:pPr>
+            <w:r>
+              <w:rPr>
+                <w:rFonts w:cs="Arial"/>
+                <w:sz w:val="28"/>
+              </w:rPr>
+              <w:t>Updated test details to include the use of Mocha and Karma in conjunction with Jenkins</w:t>
+            </w:r>
+          </w:p>
+          <w:p>
+            <w:pPr>
+              <w:pStyle w:val="ListParagraph"/>
+              <w:numPr>
+                <w:ilvl w:val="0"/>
+                <w:numId w:val="11"/>
+              </w:numPr>
+              <w:spacing w:after="0" w:line="240" w:lineRule="auto"/>
+              <w:rPr>
+                <w:rFonts w:cs="Arial"/>
+                <w:sz w:val="28"/>
+              </w:rPr>
+            </w:pPr>
+            <w:r>
+              <w:rPr>
+                <w:rFonts w:cs="Arial"/>
+                <w:sz w:val="28"/>
+              </w:rPr>
+              <w:t>Highlighted tests that are at a full-passing status</w:t>
+            </w:r>
+          </w:p>
+        </w:tc>
+      </w:tr>
     </w:tbl>
     <w:p>
       <w:pPr>
@@ -842,17 +906,17 @@
       <w:r>
         <w:t>As well as fulfilling the responsibilities outlined for each role above, each team member is expected to stand in as any auxiliary roles that may arise throughout development.</w:t>
       </w:r>
+    </w:p>
+    <w:p>
+      <w:pPr>
+        <w:pStyle w:val="Heading2"/>
+      </w:pPr>
+      <w:r>
+        <w:lastRenderedPageBreak/>
+        <w:t>Team Meetings</w:t>
+      </w:r>
       <w:bookmarkStart w:id="0" w:name="_GoBack"/>
       <w:bookmarkEnd w:id="0"/>
-    </w:p>
-    <w:p>
-      <w:pPr>
-        <w:pStyle w:val="Heading2"/>
-      </w:pPr>
-      <w:r>
-        <w:lastRenderedPageBreak/>
-        <w:t>Team Meetings</w:t>
-      </w:r>
     </w:p>
     <w:p>
       <w:r>
@@ -1023,6 +1087,19 @@
       <w:r>
         <w:lastRenderedPageBreak/>
         <w:t>Test Plan</w:t>
+      </w:r>
+    </w:p>
+    <w:p>
+      <w:r>
+        <w:t xml:space="preserve">The team will be using the Mocha and Karma testing suites to create the appropriate and necessary unit and integration tests for the Node backend and AngularJS frontend. These tests will then be automated by the Jenkins application upon being accepted into the master branch on the </w:t>
+      </w:r>
+      <w:proofErr w:type="spellStart"/>
+      <w:r>
+        <w:t>BitBucket</w:t>
+      </w:r>
+      <w:proofErr w:type="spellEnd"/>
+      <w:r>
+        <w:t xml:space="preserve"> repository.</w:t>
       </w:r>
     </w:p>
     <w:tbl>
@@ -1087,6 +1164,7 @@
           <w:tcPr>
             <w:cnfStyle w:val="001000000000" w:firstRow="0" w:lastRow="0" w:firstColumn="1" w:lastColumn="0" w:oddVBand="0" w:evenVBand="0" w:oddHBand="0" w:evenHBand="0" w:firstRowFirstColumn="0" w:firstRowLastColumn="0" w:lastRowFirstColumn="0" w:lastRowLastColumn="0"/>
             <w:tcW w:w="2262" w:type="dxa"/>
+            <w:shd w:val="clear" w:color="auto" w:fill="92D050"/>
           </w:tcPr>
           <w:p>
             <w:pPr>
@@ -1113,6 +1191,7 @@
         <w:tc>
           <w:tcPr>
             <w:tcW w:w="4019" w:type="dxa"/>
+            <w:shd w:val="clear" w:color="auto" w:fill="92D050"/>
           </w:tcPr>
           <w:p>
             <w:pPr>
@@ -1146,6 +1225,7 @@
         <w:tc>
           <w:tcPr>
             <w:tcW w:w="3141" w:type="dxa"/>
+            <w:shd w:val="clear" w:color="auto" w:fill="92D050"/>
           </w:tcPr>
           <w:p>
             <w:pPr>
@@ -1171,6 +1251,7 @@
           <w:tcPr>
             <w:cnfStyle w:val="001000000000" w:firstRow="0" w:lastRow="0" w:firstColumn="1" w:lastColumn="0" w:oddVBand="0" w:evenVBand="0" w:oddHBand="0" w:evenHBand="0" w:firstRowFirstColumn="0" w:firstRowLastColumn="0" w:lastRowFirstColumn="0" w:lastRowLastColumn="0"/>
             <w:tcW w:w="2262" w:type="dxa"/>
+            <w:shd w:val="clear" w:color="auto" w:fill="92D050"/>
           </w:tcPr>
           <w:p>
             <w:pPr>
@@ -1189,6 +1270,7 @@
         <w:tc>
           <w:tcPr>
             <w:tcW w:w="4019" w:type="dxa"/>
+            <w:shd w:val="clear" w:color="auto" w:fill="92D050"/>
           </w:tcPr>
           <w:p>
             <w:pPr>
@@ -1208,6 +1290,7 @@
         <w:tc>
           <w:tcPr>
             <w:tcW w:w="3141" w:type="dxa"/>
+            <w:shd w:val="clear" w:color="auto" w:fill="92D050"/>
           </w:tcPr>
           <w:p>
             <w:pPr>
@@ -1233,6 +1316,7 @@
           <w:tcPr>
             <w:cnfStyle w:val="001000000000" w:firstRow="0" w:lastRow="0" w:firstColumn="1" w:lastColumn="0" w:oddVBand="0" w:evenVBand="0" w:oddHBand="0" w:evenHBand="0" w:firstRowFirstColumn="0" w:firstRowLastColumn="0" w:lastRowFirstColumn="0" w:lastRowLastColumn="0"/>
             <w:tcW w:w="2262" w:type="dxa"/>
+            <w:shd w:val="clear" w:color="auto" w:fill="92D050"/>
           </w:tcPr>
           <w:p>
             <w:pPr>
@@ -1251,6 +1335,7 @@
         <w:tc>
           <w:tcPr>
             <w:tcW w:w="4019" w:type="dxa"/>
+            <w:shd w:val="clear" w:color="auto" w:fill="92D050"/>
           </w:tcPr>
           <w:p>
             <w:pPr>
@@ -1270,6 +1355,7 @@
         <w:tc>
           <w:tcPr>
             <w:tcW w:w="3141" w:type="dxa"/>
+            <w:shd w:val="clear" w:color="auto" w:fill="92D050"/>
           </w:tcPr>
           <w:p>
             <w:pPr>
@@ -1459,6 +1545,7 @@
               <w:rPr>
                 <w:sz w:val="22"/>
               </w:rPr>
+              <w:lastRenderedPageBreak/>
               <w:t>Client Acceptance Test</w:t>
             </w:r>
           </w:p>
@@ -1573,7 +1660,7 @@
           <w:rPr>
             <w:noProof/>
           </w:rPr>
-          <w:t>3</w:t>
+          <w:t>5</w:t>
         </w:r>
         <w:r>
           <w:rPr>
@@ -1681,16 +1768,11 @@
     </w:r>
     <w:r>
       <w:tab/>
-      <w:t>Rev 1.1</w:t>
+      <w:t>Rev 1.2</w:t>
     </w:r>
     <w:r>
       <w:tab/>
-    </w:r>
-    <w:r>
-      <w:t>11 October</w:t>
-    </w:r>
-    <w:r>
-      <w:t xml:space="preserve"> 2015</w:t>
+      <w:t>7 February 2016</w:t>
     </w:r>
   </w:p>
 </w:hdr>
@@ -1710,22 +1792,13 @@
       <w:t>Rev 1.</w:t>
     </w:r>
     <w:r>
-      <w:t>1</w:t>
+      <w:t>2</w:t>
     </w:r>
     <w:r>
       <w:tab/>
     </w:r>
     <w:r>
-      <w:t>11</w:t>
-    </w:r>
-    <w:r>
-      <w:t xml:space="preserve"> </w:t>
-    </w:r>
-    <w:r>
-      <w:t>October</w:t>
-    </w:r>
-    <w:r>
-      <w:t xml:space="preserve"> 2015</w:t>
+      <w:t>7 February 2016</w:t>
     </w:r>
   </w:p>
 </w:hdr>
@@ -3471,7 +3544,7 @@
 </file>
 
 <file path=customXml/itemProps1.xml><?xml version="1.0" encoding="utf-8"?>
-<ds:datastoreItem xmlns:ds="http://schemas.openxmlformats.org/officeDocument/2006/customXml" ds:itemID="{9F5D22DB-0F33-4885-BAFF-889B9DB50994}">
+<ds:datastoreItem xmlns:ds="http://schemas.openxmlformats.org/officeDocument/2006/customXml" ds:itemID="{5BA873D9-A568-4069-B219-38B24799E5ED}">
   <ds:schemaRefs>
     <ds:schemaRef ds:uri="http://schemas.openxmlformats.org/officeDocument/2006/bibliography"/>
   </ds:schemaRefs>
